--- a/Mealy.docx
+++ b/Mealy.docx
@@ -26,15 +26,7 @@
         <w:t>──</w:t>
       </w:r>
       <w:r>
-        <w:t xml:space="preserve"> /</w:t>
-      </w:r>
-      <w:proofErr w:type="spellStart"/>
-      <w:r>
-        <w:t>backend_django</w:t>
-      </w:r>
-      <w:proofErr w:type="spellEnd"/>
-      <w:r>
-        <w:t xml:space="preserve">             # Django Backend (API Server)</w:t>
+        <w:t xml:space="preserve"> /backend_django             # Django Backend (API Server)</w:t>
       </w:r>
     </w:p>
     <w:p>
@@ -74,15 +66,7 @@
         <w:t>──</w:t>
       </w:r>
       <w:r>
-        <w:t xml:space="preserve"> /</w:t>
-      </w:r>
-      <w:proofErr w:type="spellStart"/>
-      <w:r>
-        <w:t>mealy_backend</w:t>
-      </w:r>
-      <w:proofErr w:type="spellEnd"/>
-      <w:r>
-        <w:t xml:space="preserve">          # Main Django backend app (API, business logic)</w:t>
+        <w:t xml:space="preserve"> /mealy_backend          # Main Django backend app (API, business logic)</w:t>
       </w:r>
     </w:p>
     <w:p>
@@ -322,15 +306,7 @@
         <w:t>──</w:t>
       </w:r>
       <w:r>
-        <w:t xml:space="preserve"> </w:t>
-      </w:r>
-      <w:proofErr w:type="gramStart"/>
-      <w:r>
-        <w:t>ingredient_tracker.py  #</w:t>
-      </w:r>
-      <w:proofErr w:type="gramEnd"/>
-      <w:r>
-        <w:t xml:space="preserve"> Track ingredients, usage, &amp; expiration dates</w:t>
+        <w:t xml:space="preserve"> ingredient_tracker.py  # Track ingredients, usage, &amp; expiration dates</w:t>
       </w:r>
     </w:p>
     <w:p>
@@ -370,15 +346,7 @@
         <w:t>──</w:t>
       </w:r>
       <w:r>
-        <w:t xml:space="preserve"> </w:t>
-      </w:r>
-      <w:proofErr w:type="gramStart"/>
-      <w:r>
-        <w:t>progress_analytics.py  #</w:t>
-      </w:r>
-      <w:proofErr w:type="gramEnd"/>
-      <w:r>
-        <w:t xml:space="preserve"> In-app analytics for tracking user progress (health, budget)</w:t>
+        <w:t xml:space="preserve"> progress_analytics.py  # In-app analytics for tracking user progress (health, budget)</w:t>
       </w:r>
     </w:p>
     <w:p>
@@ -458,15 +426,7 @@
         <w:t>──</w:t>
       </w:r>
       <w:r>
-        <w:t xml:space="preserve"> plate_nutrition.py     # </w:t>
-      </w:r>
-      <w:proofErr w:type="spellStart"/>
-      <w:r>
-        <w:t>Analyze</w:t>
-      </w:r>
-      <w:proofErr w:type="spellEnd"/>
-      <w:r>
-        <w:t xml:space="preserve"> nutrition from plate photos</w:t>
+        <w:t xml:space="preserve"> plate_nutrition.py     # Analyze nutrition from plate photos</w:t>
       </w:r>
     </w:p>
     <w:p>
@@ -667,15 +627,7 @@
         <w:t>──</w:t>
       </w:r>
       <w:r>
-        <w:t xml:space="preserve"> multi_language.py      # </w:t>
-      </w:r>
-      <w:proofErr w:type="gramStart"/>
-      <w:r>
-        <w:t>Multi-language</w:t>
-      </w:r>
-      <w:proofErr w:type="gramEnd"/>
-      <w:r>
-        <w:t xml:space="preserve"> support for app content</w:t>
+        <w:t xml:space="preserve"> multi_language.py      # Multi-language support for app content</w:t>
       </w:r>
     </w:p>
     <w:p>
@@ -740,15 +692,7 @@
         <w:t>──</w:t>
       </w:r>
       <w:r>
-        <w:t xml:space="preserve"> /</w:t>
-      </w:r>
-      <w:proofErr w:type="spellStart"/>
-      <w:r>
-        <w:t>community_chat</w:t>
-      </w:r>
-      <w:proofErr w:type="spellEnd"/>
-      <w:r>
-        <w:t xml:space="preserve">           # Chat functionality for family &amp; community (recipe sharing)</w:t>
+        <w:t xml:space="preserve"> /community_chat           # Chat functionality for family &amp; community (recipe sharing)</w:t>
       </w:r>
     </w:p>
     <w:p>
@@ -918,15 +862,7 @@
         <w:t>──</w:t>
       </w:r>
       <w:r>
-        <w:t xml:space="preserve"> /</w:t>
-      </w:r>
-      <w:proofErr w:type="spellStart"/>
-      <w:r>
-        <w:t>css</w:t>
-      </w:r>
-      <w:proofErr w:type="spellEnd"/>
-      <w:r>
-        <w:t xml:space="preserve">                  # Global stylesheets</w:t>
+        <w:t xml:space="preserve"> /css                  # Global stylesheets</w:t>
       </w:r>
     </w:p>
     <w:p>
@@ -951,15 +887,7 @@
         <w:t>──</w:t>
       </w:r>
       <w:r>
-        <w:t xml:space="preserve"> /</w:t>
-      </w:r>
-      <w:proofErr w:type="spellStart"/>
-      <w:r>
-        <w:t>js</w:t>
-      </w:r>
-      <w:proofErr w:type="spellEnd"/>
-      <w:r>
-        <w:t xml:space="preserve">                   # JavaScript files</w:t>
+        <w:t xml:space="preserve"> /js                   # JavaScript files</w:t>
       </w:r>
     </w:p>
     <w:p>
@@ -1145,15 +1073,7 @@
         <w:t>──</w:t>
       </w:r>
       <w:r>
-        <w:t xml:space="preserve"> </w:t>
-      </w:r>
-      <w:proofErr w:type="gramStart"/>
-      <w:r>
-        <w:t>user_upload1.jpg  #</w:t>
-      </w:r>
-      <w:proofErr w:type="gramEnd"/>
-      <w:r>
-        <w:t xml:space="preserve"> Example upload</w:t>
+        <w:t xml:space="preserve"> user_upload1.jpg  # Example upload</w:t>
       </w:r>
     </w:p>
     <w:p>
@@ -1173,15 +1093,7 @@
         <w:t>──</w:t>
       </w:r>
       <w:r>
-        <w:t xml:space="preserve"> /</w:t>
-      </w:r>
-      <w:proofErr w:type="spellStart"/>
-      <w:r>
-        <w:t>profile_pics</w:t>
-      </w:r>
-      <w:proofErr w:type="spellEnd"/>
-      <w:r>
-        <w:t xml:space="preserve">         # User profile pictures</w:t>
+        <w:t xml:space="preserve"> /profile_pics         # User profile pictures</w:t>
       </w:r>
     </w:p>
     <w:p>
@@ -1373,15 +1285,7 @@
         <w:t>──</w:t>
       </w:r>
       <w:r>
-        <w:t xml:space="preserve"> database.js              # Firebase Realtime Database/</w:t>
-      </w:r>
-      <w:proofErr w:type="spellStart"/>
-      <w:r>
-        <w:t>Firestore</w:t>
-      </w:r>
-      <w:proofErr w:type="spellEnd"/>
-      <w:r>
-        <w:t xml:space="preserve"> integration</w:t>
+        <w:t xml:space="preserve"> database.js              # Firebase Realtime Database/Firestore integration</w:t>
       </w:r>
     </w:p>
     <w:p>
@@ -1448,15 +1352,7 @@
         <w:t>──</w:t>
       </w:r>
       <w:r>
-        <w:t xml:space="preserve"> /</w:t>
-      </w:r>
-      <w:proofErr w:type="spellStart"/>
-      <w:r>
-        <w:t>frontend_mobile</w:t>
-      </w:r>
-      <w:proofErr w:type="spellEnd"/>
-      <w:r>
-        <w:t xml:space="preserve">             # React Native Mobile App</w:t>
+        <w:t xml:space="preserve"> /frontend_mobile             # React Native Mobile App</w:t>
       </w:r>
     </w:p>
     <w:p>
@@ -1496,17 +1392,7 @@
         <w:t>──</w:t>
       </w:r>
       <w:r>
-        <w:t xml:space="preserve"> </w:t>
-      </w:r>
-      <w:proofErr w:type="spellStart"/>
-      <w:proofErr w:type="gramStart"/>
-      <w:r>
-        <w:t>build.gradle</w:t>
-      </w:r>
-      <w:proofErr w:type="spellEnd"/>
-      <w:proofErr w:type="gramEnd"/>
-      <w:r>
-        <w:t xml:space="preserve">         # Android Gradle build script</w:t>
+        <w:t xml:space="preserve"> build.gradle         # Android Gradle build script</w:t>
       </w:r>
     </w:p>
     <w:p>
@@ -1526,15 +1412,7 @@
         <w:t>──</w:t>
       </w:r>
       <w:r>
-        <w:t xml:space="preserve"> </w:t>
-      </w:r>
-      <w:proofErr w:type="gramStart"/>
-      <w:r>
-        <w:t>AndroidManifest.xml  #</w:t>
-      </w:r>
-      <w:proofErr w:type="gramEnd"/>
-      <w:r>
-        <w:t xml:space="preserve"> Android app manifest</w:t>
+        <w:t xml:space="preserve"> AndroidManifest.xml  # Android app manifest</w:t>
       </w:r>
     </w:p>
     <w:p>
@@ -1559,15 +1437,7 @@
         <w:t>──</w:t>
       </w:r>
       <w:r>
-        <w:t xml:space="preserve"> /</w:t>
-      </w:r>
-      <w:proofErr w:type="spellStart"/>
-      <w:r>
-        <w:t>ios</w:t>
-      </w:r>
-      <w:proofErr w:type="spellEnd"/>
-      <w:r>
-        <w:t xml:space="preserve">                     # iOS-specific files</w:t>
+        <w:t xml:space="preserve"> /ios                     # iOS-specific files</w:t>
       </w:r>
     </w:p>
     <w:p>
@@ -1587,15 +1457,7 @@
         <w:t>──</w:t>
       </w:r>
       <w:r>
-        <w:t xml:space="preserve"> </w:t>
-      </w:r>
-      <w:proofErr w:type="spellStart"/>
-      <w:r>
-        <w:t>AppDelegate.swift</w:t>
-      </w:r>
-      <w:proofErr w:type="spellEnd"/>
-      <w:r>
-        <w:t xml:space="preserve">    # Main entry point for iOS</w:t>
+        <w:t xml:space="preserve"> AppDelegate.swift    # Main entry point for iOS</w:t>
       </w:r>
     </w:p>
     <w:p>
@@ -1615,37 +1477,13 @@
         <w:t>──</w:t>
       </w:r>
       <w:r>
-        <w:t xml:space="preserve"> </w:t>
-      </w:r>
-      <w:proofErr w:type="spellStart"/>
-      <w:r>
-        <w:t>Info.plist</w:t>
-      </w:r>
-      <w:proofErr w:type="spellEnd"/>
-      <w:r>
-        <w:t xml:space="preserve">           # iOS configuration file</w:t>
+        <w:t xml:space="preserve"> Info.plist           # iOS configuration file</w:t>
       </w:r>
     </w:p>
     <w:p>
       <w:r>
         <w:lastRenderedPageBreak/>
-        <w:t xml:space="preserve">│   │   └── </w:t>
-      </w:r>
-      <w:proofErr w:type="spellStart"/>
-      <w:r>
-        <w:t>Podfile</w:t>
-      </w:r>
-      <w:proofErr w:type="spellEnd"/>
-      <w:r>
-        <w:t xml:space="preserve">              # </w:t>
-      </w:r>
-      <w:proofErr w:type="spellStart"/>
-      <w:r>
-        <w:t>CocoaPods</w:t>
-      </w:r>
-      <w:proofErr w:type="spellEnd"/>
-      <w:r>
-        <w:t xml:space="preserve"> dependencies</w:t>
+        <w:t>│   │   └── Podfile              # CocoaPods dependencies</w:t>
       </w:r>
     </w:p>
     <w:p>
@@ -1760,15 +1598,7 @@
         <w:t>──</w:t>
       </w:r>
       <w:r>
-        <w:t xml:space="preserve"> /</w:t>
-      </w:r>
-      <w:proofErr w:type="spellStart"/>
-      <w:r>
-        <w:t>src</w:t>
-      </w:r>
-      <w:proofErr w:type="spellEnd"/>
-      <w:r>
-        <w:t xml:space="preserve">                     # Source code for the mobile app</w:t>
+        <w:t xml:space="preserve"> /src                     # Source code for the mobile app</w:t>
       </w:r>
     </w:p>
     <w:p>
@@ -1893,15 +1723,7 @@
         <w:t>──</w:t>
       </w:r>
       <w:r>
-        <w:t xml:space="preserve"> </w:t>
-      </w:r>
-      <w:proofErr w:type="gramStart"/>
-      <w:r>
-        <w:t>RecipeScreen.js  #</w:t>
-      </w:r>
-      <w:proofErr w:type="gramEnd"/>
-      <w:r>
-        <w:t xml:space="preserve"> Recipe details screen</w:t>
+        <w:t xml:space="preserve"> RecipeScreen.js  # Recipe details screen</w:t>
       </w:r>
     </w:p>
     <w:p>
@@ -2051,35 +1873,12 @@
         <w:t>──</w:t>
       </w:r>
       <w:r>
-        <w:t xml:space="preserve"> </w:t>
-      </w:r>
-      <w:proofErr w:type="spellStart"/>
-      <w:proofErr w:type="gramStart"/>
-      <w:r>
-        <w:t>package.json</w:t>
-      </w:r>
-      <w:proofErr w:type="spellEnd"/>
-      <w:proofErr w:type="gramEnd"/>
-      <w:r>
-        <w:t xml:space="preserve">             # Node.js dependencies</w:t>
-      </w:r>
-    </w:p>
-    <w:p>
-      <w:r>
-        <w:t>│   └─</w:t>
-      </w:r>
-      <w:proofErr w:type="gramStart"/>
-      <w:r>
-        <w:t>─ .</w:t>
-      </w:r>
-      <w:proofErr w:type="spellStart"/>
-      <w:r>
-        <w:t>gitignore</w:t>
-      </w:r>
-      <w:proofErr w:type="spellEnd"/>
-      <w:proofErr w:type="gramEnd"/>
-      <w:r>
-        <w:t xml:space="preserve">               # Ignore unnecessary files</w:t>
+        <w:t xml:space="preserve"> package.json             # Node.js dependencies</w:t>
+      </w:r>
+    </w:p>
+    <w:p>
+      <w:r>
+        <w:t>│   └── .gitignore               # Ignore unnecessary files</w:t>
       </w:r>
     </w:p>
     <w:p>
@@ -2102,15 +1901,7 @@
         <w:t>──</w:t>
       </w:r>
       <w:r>
-        <w:t xml:space="preserve"> /</w:t>
-      </w:r>
-      <w:proofErr w:type="spellStart"/>
-      <w:r>
-        <w:t>frontend_web</w:t>
-      </w:r>
-      <w:proofErr w:type="spellEnd"/>
-      <w:r>
-        <w:t xml:space="preserve">                # ReactJS Web Frontend</w:t>
+        <w:t xml:space="preserve"> /frontend_web                # ReactJS Web Frontend</w:t>
       </w:r>
     </w:p>
     <w:p>
@@ -2155,15 +1946,7 @@
         <w:t>──</w:t>
       </w:r>
       <w:r>
-        <w:t xml:space="preserve"> /</w:t>
-      </w:r>
-      <w:proofErr w:type="spellStart"/>
-      <w:r>
-        <w:t>src</w:t>
-      </w:r>
-      <w:proofErr w:type="spellEnd"/>
-      <w:r>
-        <w:t xml:space="preserve">                     # Source code for the web app</w:t>
+        <w:t xml:space="preserve"> /src                     # Source code for the web app</w:t>
       </w:r>
     </w:p>
     <w:p>
@@ -2438,35 +2221,12 @@
         <w:t>──</w:t>
       </w:r>
       <w:r>
-        <w:t xml:space="preserve"> </w:t>
-      </w:r>
-      <w:proofErr w:type="spellStart"/>
-      <w:proofErr w:type="gramStart"/>
-      <w:r>
-        <w:t>package.json</w:t>
-      </w:r>
-      <w:proofErr w:type="spellEnd"/>
-      <w:proofErr w:type="gramEnd"/>
-      <w:r>
-        <w:t xml:space="preserve">             # Node.js dependencies</w:t>
-      </w:r>
-    </w:p>
-    <w:p>
-      <w:r>
-        <w:t>│   └─</w:t>
-      </w:r>
-      <w:proofErr w:type="gramStart"/>
-      <w:r>
-        <w:t>─ .</w:t>
-      </w:r>
-      <w:proofErr w:type="spellStart"/>
-      <w:r>
-        <w:t>gitignore</w:t>
-      </w:r>
-      <w:proofErr w:type="spellEnd"/>
-      <w:proofErr w:type="gramEnd"/>
-      <w:r>
-        <w:t xml:space="preserve">               # Ignore unnecessary files</w:t>
+        <w:t xml:space="preserve"> package.json             # Node.js dependencies</w:t>
+      </w:r>
+    </w:p>
+    <w:p>
+      <w:r>
+        <w:t>│   └── .gitignore               # Ignore unnecessary files</w:t>
       </w:r>
     </w:p>
     <w:p>
@@ -2508,7 +2268,7 @@
     <w:p>
       <w:r>
         <w:pict w14:anchorId="112E8506">
-          <v:rect id="_x0000_i1199" style="width:0;height:1.5pt" o:hralign="center" o:hrstd="t" o:hr="t" fillcolor="#a0a0a0" stroked="f"/>
+          <v:rect id="_x0000_i1025" style="width:0;height:1.5pt" o:hralign="center" o:hrstd="t" o:hr="t" fillcolor="#a0a0a0" stroked="f"/>
         </w:pict>
       </w:r>
     </w:p>
@@ -2590,7 +2350,7 @@
     <w:p>
       <w:r>
         <w:pict w14:anchorId="40B1F0F3">
-          <v:rect id="_x0000_i1200" style="width:0;height:1.5pt" o:hralign="center" o:hrstd="t" o:hr="t" fillcolor="#a0a0a0" stroked="f"/>
+          <v:rect id="_x0000_i1026" style="width:0;height:1.5pt" o:hralign="center" o:hrstd="t" o:hr="t" fillcolor="#a0a0a0" stroked="f"/>
         </w:pict>
       </w:r>
     </w:p>
@@ -2656,7 +2416,7 @@
     <w:p>
       <w:r>
         <w:pict w14:anchorId="057575D8">
-          <v:rect id="_x0000_i1201" style="width:0;height:1.5pt" o:hralign="center" o:hrstd="t" o:hr="t" fillcolor="#a0a0a0" stroked="f"/>
+          <v:rect id="_x0000_i1027" style="width:0;height:1.5pt" o:hralign="center" o:hrstd="t" o:hr="t" fillcolor="#a0a0a0" stroked="f"/>
         </w:pict>
       </w:r>
     </w:p>
@@ -2722,7 +2482,7 @@
     <w:p>
       <w:r>
         <w:pict w14:anchorId="0636919A">
-          <v:rect id="_x0000_i1202" style="width:0;height:1.5pt" o:hralign="center" o:hrstd="t" o:hr="t" fillcolor="#a0a0a0" stroked="f"/>
+          <v:rect id="_x0000_i1028" style="width:0;height:1.5pt" o:hralign="center" o:hrstd="t" o:hr="t" fillcolor="#a0a0a0" stroked="f"/>
         </w:pict>
       </w:r>
     </w:p>
@@ -2788,7 +2548,7 @@
     <w:p>
       <w:r>
         <w:pict w14:anchorId="767C61E9">
-          <v:rect id="_x0000_i1203" style="width:0;height:1.5pt" o:hralign="center" o:hrstd="t" o:hr="t" fillcolor="#a0a0a0" stroked="f"/>
+          <v:rect id="_x0000_i1029" style="width:0;height:1.5pt" o:hralign="center" o:hrstd="t" o:hr="t" fillcolor="#a0a0a0" stroked="f"/>
         </w:pict>
       </w:r>
     </w:p>
@@ -2843,7 +2603,7 @@
     <w:p>
       <w:r>
         <w:pict w14:anchorId="1CC524DA">
-          <v:rect id="_x0000_i1204" style="width:0;height:1.5pt" o:hralign="center" o:hrstd="t" o:hr="t" fillcolor="#a0a0a0" stroked="f"/>
+          <v:rect id="_x0000_i1030" style="width:0;height:1.5pt" o:hralign="center" o:hrstd="t" o:hr="t" fillcolor="#a0a0a0" stroked="f"/>
         </w:pict>
       </w:r>
     </w:p>
@@ -2910,7 +2670,7 @@
     <w:p>
       <w:r>
         <w:pict w14:anchorId="522386C0">
-          <v:rect id="_x0000_i1205" style="width:0;height:1.5pt" o:hralign="center" o:hrstd="t" o:hr="t" fillcolor="#a0a0a0" stroked="f"/>
+          <v:rect id="_x0000_i1031" style="width:0;height:1.5pt" o:hralign="center" o:hrstd="t" o:hr="t" fillcolor="#a0a0a0" stroked="f"/>
         </w:pict>
       </w:r>
     </w:p>
@@ -2976,7 +2736,7 @@
     <w:p>
       <w:r>
         <w:pict w14:anchorId="37F55F7F">
-          <v:rect id="_x0000_i1206" style="width:0;height:1.5pt" o:hralign="center" o:hrstd="t" o:hr="t" fillcolor="#a0a0a0" stroked="f"/>
+          <v:rect id="_x0000_i1032" style="width:0;height:1.5pt" o:hralign="center" o:hrstd="t" o:hr="t" fillcolor="#a0a0a0" stroked="f"/>
         </w:pict>
       </w:r>
     </w:p>
@@ -3031,7 +2791,7 @@
     <w:p>
       <w:r>
         <w:pict w14:anchorId="5B5D6C9E">
-          <v:rect id="_x0000_i1207" style="width:0;height:1.5pt" o:hralign="center" o:hrstd="t" o:hr="t" fillcolor="#a0a0a0" stroked="f"/>
+          <v:rect id="_x0000_i1033" style="width:0;height:1.5pt" o:hralign="center" o:hrstd="t" o:hr="t" fillcolor="#a0a0a0" stroked="f"/>
         </w:pict>
       </w:r>
     </w:p>
@@ -3119,7 +2879,7 @@
     <w:p>
       <w:r>
         <w:pict w14:anchorId="2A1CCF4D">
-          <v:rect id="_x0000_i1208" style="width:0;height:1.5pt" o:hralign="center" o:hrstd="t" o:hr="t" fillcolor="#a0a0a0" stroked="f"/>
+          <v:rect id="_x0000_i1034" style="width:0;height:1.5pt" o:hralign="center" o:hrstd="t" o:hr="t" fillcolor="#a0a0a0" stroked="f"/>
         </w:pict>
       </w:r>
     </w:p>
@@ -3185,7 +2945,7 @@
     <w:p>
       <w:r>
         <w:pict w14:anchorId="2E499803">
-          <v:rect id="_x0000_i1209" style="width:0;height:1.5pt" o:hralign="center" o:hrstd="t" o:hr="t" fillcolor="#a0a0a0" stroked="f"/>
+          <v:rect id="_x0000_i1035" style="width:0;height:1.5pt" o:hralign="center" o:hrstd="t" o:hr="t" fillcolor="#a0a0a0" stroked="f"/>
         </w:pict>
       </w:r>
     </w:p>
@@ -3241,7 +3001,7 @@
     <w:p>
       <w:r>
         <w:pict w14:anchorId="5859792A">
-          <v:rect id="_x0000_i1210" style="width:0;height:1.5pt" o:hralign="center" o:hrstd="t" o:hr="t" fillcolor="#a0a0a0" stroked="f"/>
+          <v:rect id="_x0000_i1036" style="width:0;height:1.5pt" o:hralign="center" o:hrstd="t" o:hr="t" fillcolor="#a0a0a0" stroked="f"/>
         </w:pict>
       </w:r>
     </w:p>
@@ -3296,7 +3056,7 @@
     <w:p>
       <w:r>
         <w:pict w14:anchorId="7B8A246F">
-          <v:rect id="_x0000_i1211" style="width:0;height:1.5pt" o:hralign="center" o:hrstd="t" o:hr="t" fillcolor="#a0a0a0" stroked="f"/>
+          <v:rect id="_x0000_i1037" style="width:0;height:1.5pt" o:hralign="center" o:hrstd="t" o:hr="t" fillcolor="#a0a0a0" stroked="f"/>
         </w:pict>
       </w:r>
     </w:p>
@@ -3351,7 +3111,7 @@
     <w:p>
       <w:r>
         <w:pict w14:anchorId="7DA4B0E7">
-          <v:rect id="_x0000_i1212" style="width:0;height:1.5pt" o:hralign="center" o:hrstd="t" o:hr="t" fillcolor="#a0a0a0" stroked="f"/>
+          <v:rect id="_x0000_i1038" style="width:0;height:1.5pt" o:hralign="center" o:hrstd="t" o:hr="t" fillcolor="#a0a0a0" stroked="f"/>
         </w:pict>
       </w:r>
     </w:p>
@@ -3395,7 +3155,7 @@
     <w:p>
       <w:r>
         <w:pict w14:anchorId="3223946A">
-          <v:rect id="_x0000_i1213" style="width:0;height:1.5pt" o:hralign="center" o:hrstd="t" o:hr="t" fillcolor="#a0a0a0" stroked="f"/>
+          <v:rect id="_x0000_i1039" style="width:0;height:1.5pt" o:hralign="center" o:hrstd="t" o:hr="t" fillcolor="#a0a0a0" stroked="f"/>
         </w:pict>
       </w:r>
     </w:p>
@@ -3461,7 +3221,7 @@
     <w:p>
       <w:r>
         <w:pict w14:anchorId="1A018226">
-          <v:rect id="_x0000_i1214" style="width:0;height:1.5pt" o:hralign="center" o:hrstd="t" o:hr="t" fillcolor="#a0a0a0" stroked="f"/>
+          <v:rect id="_x0000_i1040" style="width:0;height:1.5pt" o:hralign="center" o:hrstd="t" o:hr="t" fillcolor="#a0a0a0" stroked="f"/>
         </w:pict>
       </w:r>
     </w:p>
@@ -3527,7 +3287,7 @@
     <w:p>
       <w:r>
         <w:pict w14:anchorId="46EAA4E6">
-          <v:rect id="_x0000_i1215" style="width:0;height:1.5pt" o:hralign="center" o:hrstd="t" o:hr="t" fillcolor="#a0a0a0" stroked="f"/>
+          <v:rect id="_x0000_i1041" style="width:0;height:1.5pt" o:hralign="center" o:hrstd="t" o:hr="t" fillcolor="#a0a0a0" stroked="f"/>
         </w:pict>
       </w:r>
     </w:p>
@@ -3583,7 +3343,7 @@
     <w:p>
       <w:r>
         <w:pict w14:anchorId="32C4F521">
-          <v:rect id="_x0000_i1216" style="width:0;height:1.5pt" o:hralign="center" o:hrstd="t" o:hr="t" fillcolor="#a0a0a0" stroked="f"/>
+          <v:rect id="_x0000_i1042" style="width:0;height:1.5pt" o:hralign="center" o:hrstd="t" o:hr="t" fillcolor="#a0a0a0" stroked="f"/>
         </w:pict>
       </w:r>
     </w:p>
@@ -3616,7 +3376,7 @@
     <w:p>
       <w:r>
         <w:pict w14:anchorId="48FCCA34">
-          <v:rect id="_x0000_i1217" style="width:0;height:1.5pt" o:hralign="center" o:hrstd="t" o:hr="t" fillcolor="#a0a0a0" stroked="f"/>
+          <v:rect id="_x0000_i1043" style="width:0;height:1.5pt" o:hralign="center" o:hrstd="t" o:hr="t" fillcolor="#a0a0a0" stroked="f"/>
         </w:pict>
       </w:r>
     </w:p>
@@ -3643,15 +3403,7 @@
         </w:numPr>
       </w:pPr>
       <w:r>
-        <w:t xml:space="preserve">AI </w:t>
-      </w:r>
-      <w:proofErr w:type="spellStart"/>
-      <w:r>
-        <w:t>analyzes</w:t>
-      </w:r>
-      <w:proofErr w:type="spellEnd"/>
-      <w:r>
-        <w:t xml:space="preserve"> pantry items to:</w:t>
+        <w:t>AI analyzes pantry items to:</w:t>
       </w:r>
     </w:p>
     <w:p>
@@ -3679,7 +3431,7 @@
     <w:p>
       <w:r>
         <w:pict w14:anchorId="24E61737">
-          <v:rect id="_x0000_i1218" style="width:0;height:1.5pt" o:hralign="center" o:hrstd="t" o:hr="t" fillcolor="#a0a0a0" stroked="f"/>
+          <v:rect id="_x0000_i1044" style="width:0;height:1.5pt" o:hralign="center" o:hrstd="t" o:hr="t" fillcolor="#a0a0a0" stroked="f"/>
         </w:pict>
       </w:r>
     </w:p>
@@ -3734,7 +3486,7 @@
     <w:p>
       <w:r>
         <w:pict w14:anchorId="2A156928">
-          <v:rect id="_x0000_i1219" style="width:0;height:1.5pt" o:hralign="center" o:hrstd="t" o:hr="t" fillcolor="#a0a0a0" stroked="f"/>
+          <v:rect id="_x0000_i1045" style="width:0;height:1.5pt" o:hralign="center" o:hrstd="t" o:hr="t" fillcolor="#a0a0a0" stroked="f"/>
         </w:pict>
       </w:r>
     </w:p>
@@ -3789,7 +3541,7 @@
     <w:p>
       <w:r>
         <w:pict w14:anchorId="126FE4A6">
-          <v:rect id="_x0000_i1220" style="width:0;height:1.5pt" o:hralign="center" o:hrstd="t" o:hr="t" fillcolor="#a0a0a0" stroked="f"/>
+          <v:rect id="_x0000_i1046" style="width:0;height:1.5pt" o:hralign="center" o:hrstd="t" o:hr="t" fillcolor="#a0a0a0" stroked="f"/>
         </w:pict>
       </w:r>
     </w:p>
@@ -3844,7 +3596,7 @@
     <w:p>
       <w:r>
         <w:pict w14:anchorId="69A361DC">
-          <v:rect id="_x0000_i1221" style="width:0;height:1.5pt" o:hralign="center" o:hrstd="t" o:hr="t" fillcolor="#a0a0a0" stroked="f"/>
+          <v:rect id="_x0000_i1047" style="width:0;height:1.5pt" o:hralign="center" o:hrstd="t" o:hr="t" fillcolor="#a0a0a0" stroked="f"/>
         </w:pict>
       </w:r>
     </w:p>
@@ -3888,7 +3640,7 @@
     <w:p>
       <w:r>
         <w:pict w14:anchorId="3BEE1F8C">
-          <v:rect id="_x0000_i1222" style="width:0;height:1.5pt" o:hralign="center" o:hrstd="t" o:hr="t" fillcolor="#a0a0a0" stroked="f"/>
+          <v:rect id="_x0000_i1048" style="width:0;height:1.5pt" o:hralign="center" o:hrstd="t" o:hr="t" fillcolor="#a0a0a0" stroked="f"/>
         </w:pict>
       </w:r>
     </w:p>
@@ -3933,7 +3685,7 @@
     <w:p>
       <w:r>
         <w:pict w14:anchorId="393D038B">
-          <v:rect id="_x0000_i1223" style="width:0;height:1.5pt" o:hralign="center" o:hrstd="t" o:hr="t" fillcolor="#a0a0a0" stroked="f"/>
+          <v:rect id="_x0000_i1049" style="width:0;height:1.5pt" o:hralign="center" o:hrstd="t" o:hr="t" fillcolor="#a0a0a0" stroked="f"/>
         </w:pict>
       </w:r>
     </w:p>
@@ -3988,7 +3740,7 @@
     <w:p>
       <w:r>
         <w:pict w14:anchorId="74BDC27C">
-          <v:rect id="_x0000_i1224" style="width:0;height:1.5pt" o:hralign="center" o:hrstd="t" o:hr="t" fillcolor="#a0a0a0" stroked="f"/>
+          <v:rect id="_x0000_i1050" style="width:0;height:1.5pt" o:hralign="center" o:hrstd="t" o:hr="t" fillcolor="#a0a0a0" stroked="f"/>
         </w:pict>
       </w:r>
     </w:p>
@@ -4054,7 +3806,7 @@
     <w:p>
       <w:r>
         <w:pict w14:anchorId="2EDB0AD4">
-          <v:rect id="_x0000_i1225" style="width:0;height:1.5pt" o:hralign="center" o:hrstd="t" o:hr="t" fillcolor="#a0a0a0" stroked="f"/>
+          <v:rect id="_x0000_i1051" style="width:0;height:1.5pt" o:hralign="center" o:hrstd="t" o:hr="t" fillcolor="#a0a0a0" stroked="f"/>
         </w:pict>
       </w:r>
     </w:p>
@@ -4102,19 +3854,14 @@
           <w:numId w:val="27"/>
         </w:numPr>
       </w:pPr>
-      <w:proofErr w:type="spellStart"/>
-      <w:r>
-        <w:t>Analyze</w:t>
-      </w:r>
-      <w:proofErr w:type="spellEnd"/>
-      <w:r>
-        <w:t xml:space="preserve"> food trends, app performance, and feedback.</w:t>
+      <w:r>
+        <w:t>Analyze food trends, app performance, and feedback.</w:t>
       </w:r>
     </w:p>
     <w:p>
       <w:r>
         <w:pict w14:anchorId="243B438E">
-          <v:rect id="_x0000_i1226" style="width:0;height:1.5pt" o:hralign="center" o:hrstd="t" o:hr="t" fillcolor="#a0a0a0" stroked="f"/>
+          <v:rect id="_x0000_i1052" style="width:0;height:1.5pt" o:hralign="center" o:hrstd="t" o:hr="t" fillcolor="#a0a0a0" stroked="f"/>
         </w:pict>
       </w:r>
     </w:p>
@@ -4210,7 +3957,7 @@
     <w:p>
       <w:r>
         <w:pict w14:anchorId="109B5E94">
-          <v:rect id="_x0000_i1227" style="width:0;height:1.5pt" o:hralign="center" o:hrstd="t" o:hr="t" fillcolor="#a0a0a0" stroked="f"/>
+          <v:rect id="_x0000_i1053" style="width:0;height:1.5pt" o:hralign="center" o:hrstd="t" o:hr="t" fillcolor="#a0a0a0" stroked="f"/>
         </w:pict>
       </w:r>
     </w:p>
@@ -4271,7 +4018,7 @@
     <w:p>
       <w:r>
         <w:pict w14:anchorId="4A12CCBC">
-          <v:rect id="_x0000_i1287" style="width:0;height:1.5pt" o:hralign="center" o:hrstd="t" o:hr="t" fillcolor="#a0a0a0" stroked="f"/>
+          <v:rect id="_x0000_i1054" style="width:0;height:1.5pt" o:hralign="center" o:hrstd="t" o:hr="t" fillcolor="#a0a0a0" stroked="f"/>
         </w:pict>
       </w:r>
     </w:p>
@@ -4478,7 +4225,7 @@
     <w:p>
       <w:r>
         <w:pict w14:anchorId="4E4537DD">
-          <v:rect id="_x0000_i1288" style="width:0;height:1.5pt" o:hralign="center" o:hrstd="t" o:hr="t" fillcolor="#a0a0a0" stroked="f"/>
+          <v:rect id="_x0000_i1055" style="width:0;height:1.5pt" o:hralign="center" o:hrstd="t" o:hr="t" fillcolor="#a0a0a0" stroked="f"/>
         </w:pict>
       </w:r>
     </w:p>
@@ -4723,7 +4470,7 @@
     <w:p>
       <w:r>
         <w:pict w14:anchorId="507D04E2">
-          <v:rect id="_x0000_i1289" style="width:0;height:1.5pt" o:hralign="center" o:hrstd="t" o:hr="t" fillcolor="#a0a0a0" stroked="f"/>
+          <v:rect id="_x0000_i1056" style="width:0;height:1.5pt" o:hralign="center" o:hrstd="t" o:hr="t" fillcolor="#a0a0a0" stroked="f"/>
         </w:pict>
       </w:r>
     </w:p>
@@ -4935,7 +4682,7 @@
     <w:p>
       <w:r>
         <w:pict w14:anchorId="673125A5">
-          <v:rect id="_x0000_i1290" style="width:0;height:1.5pt" o:hralign="center" o:hrstd="t" o:hr="t" fillcolor="#a0a0a0" stroked="f"/>
+          <v:rect id="_x0000_i1057" style="width:0;height:1.5pt" o:hralign="center" o:hrstd="t" o:hr="t" fillcolor="#a0a0a0" stroked="f"/>
         </w:pict>
       </w:r>
     </w:p>
@@ -5047,7 +4794,7 @@
     <w:p>
       <w:r>
         <w:pict w14:anchorId="637E1916">
-          <v:rect id="_x0000_i1291" style="width:0;height:1.5pt" o:hralign="center" o:hrstd="t" o:hr="t" fillcolor="#a0a0a0" stroked="f"/>
+          <v:rect id="_x0000_i1058" style="width:0;height:1.5pt" o:hralign="center" o:hrstd="t" o:hr="t" fillcolor="#a0a0a0" stroked="f"/>
         </w:pict>
       </w:r>
     </w:p>
@@ -5086,6 +4833,402 @@
       </w:r>
       <w:r>
         <w:t xml:space="preserve"> designed for people who value health, convenience, and innovation. Whether you’re a busy professional, a parent, a student, or a tech enthusiast, Mealy has something to make your life easier, healthier, and more enjoyable.</w:t>
+      </w:r>
+    </w:p>
+    <w:p/>
+    <w:p/>
+    <w:p>
+      <w:pPr>
+        <w:rPr>
+          <w:b/>
+          <w:bCs/>
+        </w:rPr>
+      </w:pPr>
+      <w:r>
+        <w:rPr>
+          <w:b/>
+          <w:bCs/>
+        </w:rPr>
+        <w:t>Backend (Django)</w:t>
+      </w:r>
+    </w:p>
+    <w:p>
+      <w:pPr>
+        <w:numPr>
+          <w:ilvl w:val="0"/>
+          <w:numId w:val="35"/>
+        </w:numPr>
+      </w:pPr>
+      <w:r>
+        <w:rPr>
+          <w:b/>
+          <w:bCs/>
+        </w:rPr>
+        <w:t>Django REST Framework (DRF):</w:t>
+      </w:r>
+      <w:r>
+        <w:t xml:space="preserve"> For building RESTful APIs.</w:t>
+      </w:r>
+    </w:p>
+    <w:p>
+      <w:pPr>
+        <w:numPr>
+          <w:ilvl w:val="0"/>
+          <w:numId w:val="35"/>
+        </w:numPr>
+      </w:pPr>
+      <w:r>
+        <w:rPr>
+          <w:b/>
+          <w:bCs/>
+        </w:rPr>
+        <w:t>PostgreSQL:</w:t>
+      </w:r>
+      <w:r>
+        <w:t xml:space="preserve"> As the primary database.</w:t>
+      </w:r>
+    </w:p>
+    <w:p>
+      <w:pPr>
+        <w:numPr>
+          <w:ilvl w:val="0"/>
+          <w:numId w:val="35"/>
+        </w:numPr>
+      </w:pPr>
+      <w:r>
+        <w:rPr>
+          <w:b/>
+          <w:bCs/>
+        </w:rPr>
+        <w:t>Firebase (for specific tasks):</w:t>
+      </w:r>
+    </w:p>
+    <w:p>
+      <w:pPr>
+        <w:numPr>
+          <w:ilvl w:val="1"/>
+          <w:numId w:val="35"/>
+        </w:numPr>
+      </w:pPr>
+      <w:r>
+        <w:t>Authentication.</w:t>
+      </w:r>
+    </w:p>
+    <w:p>
+      <w:pPr>
+        <w:numPr>
+          <w:ilvl w:val="1"/>
+          <w:numId w:val="35"/>
+        </w:numPr>
+      </w:pPr>
+      <w:r>
+        <w:t>Real-time database for collaborative features.</w:t>
+      </w:r>
+    </w:p>
+    <w:p>
+      <w:pPr>
+        <w:numPr>
+          <w:ilvl w:val="1"/>
+          <w:numId w:val="35"/>
+        </w:numPr>
+      </w:pPr>
+      <w:r>
+        <w:t>Notifications.</w:t>
+      </w:r>
+    </w:p>
+    <w:p>
+      <w:pPr>
+        <w:numPr>
+          <w:ilvl w:val="0"/>
+          <w:numId w:val="35"/>
+        </w:numPr>
+      </w:pPr>
+      <w:r>
+        <w:rPr>
+          <w:b/>
+          <w:bCs/>
+        </w:rPr>
+        <w:t>AI/ML Libraries:</w:t>
+      </w:r>
+    </w:p>
+    <w:p>
+      <w:pPr>
+        <w:numPr>
+          <w:ilvl w:val="1"/>
+          <w:numId w:val="35"/>
+        </w:numPr>
+      </w:pPr>
+      <w:r>
+        <w:rPr>
+          <w:b/>
+          <w:bCs/>
+        </w:rPr>
+        <w:t>OpenCV</w:t>
+      </w:r>
+      <w:r>
+        <w:t xml:space="preserve"> (for plate nutrition analysis via image recognition).</w:t>
+      </w:r>
+    </w:p>
+    <w:p>
+      <w:pPr>
+        <w:numPr>
+          <w:ilvl w:val="1"/>
+          <w:numId w:val="35"/>
+        </w:numPr>
+      </w:pPr>
+      <w:r>
+        <w:rPr>
+          <w:b/>
+          <w:bCs/>
+        </w:rPr>
+        <w:t>TensorFlow/PyTorch</w:t>
+      </w:r>
+      <w:r>
+        <w:t xml:space="preserve"> (for AI-based meal suggestions and ingredient substitution).</w:t>
+      </w:r>
+    </w:p>
+    <w:p>
+      <w:pPr>
+        <w:rPr>
+          <w:b/>
+          <w:bCs/>
+        </w:rPr>
+      </w:pPr>
+      <w:r>
+        <w:rPr>
+          <w:b/>
+          <w:bCs/>
+        </w:rPr>
+        <w:t>Frontend (ReactJS for Web)</w:t>
+      </w:r>
+    </w:p>
+    <w:p>
+      <w:pPr>
+        <w:numPr>
+          <w:ilvl w:val="0"/>
+          <w:numId w:val="36"/>
+        </w:numPr>
+      </w:pPr>
+      <w:r>
+        <w:rPr>
+          <w:b/>
+          <w:bCs/>
+        </w:rPr>
+        <w:t>ReactJS:</w:t>
+      </w:r>
+      <w:r>
+        <w:t xml:space="preserve"> For building a dynamic and interactive user interface.</w:t>
+      </w:r>
+    </w:p>
+    <w:p>
+      <w:pPr>
+        <w:numPr>
+          <w:ilvl w:val="0"/>
+          <w:numId w:val="36"/>
+        </w:numPr>
+      </w:pPr>
+      <w:r>
+        <w:rPr>
+          <w:b/>
+          <w:bCs/>
+        </w:rPr>
+        <w:t>Axios:</w:t>
+      </w:r>
+      <w:r>
+        <w:t xml:space="preserve"> For API calls to the backend.</w:t>
+      </w:r>
+    </w:p>
+    <w:p>
+      <w:pPr>
+        <w:numPr>
+          <w:ilvl w:val="0"/>
+          <w:numId w:val="36"/>
+        </w:numPr>
+      </w:pPr>
+      <w:r>
+        <w:rPr>
+          <w:b/>
+          <w:bCs/>
+        </w:rPr>
+        <w:t>React Context API/Redux:</w:t>
+      </w:r>
+      <w:r>
+        <w:t xml:space="preserve"> For state management.</w:t>
+      </w:r>
+    </w:p>
+    <w:p>
+      <w:pPr>
+        <w:numPr>
+          <w:ilvl w:val="0"/>
+          <w:numId w:val="36"/>
+        </w:numPr>
+      </w:pPr>
+      <w:r>
+        <w:rPr>
+          <w:b/>
+          <w:bCs/>
+        </w:rPr>
+        <w:lastRenderedPageBreak/>
+        <w:t>Tailwind CSS/Material-UI:</w:t>
+      </w:r>
+      <w:r>
+        <w:t xml:space="preserve"> For styling (pick one based on your preference).</w:t>
+      </w:r>
+    </w:p>
+    <w:p>
+      <w:pPr>
+        <w:rPr>
+          <w:b/>
+          <w:bCs/>
+        </w:rPr>
+      </w:pPr>
+      <w:r>
+        <w:rPr>
+          <w:b/>
+          <w:bCs/>
+        </w:rPr>
+        <w:t>Deployment</w:t>
+      </w:r>
+    </w:p>
+    <w:p>
+      <w:pPr>
+        <w:numPr>
+          <w:ilvl w:val="0"/>
+          <w:numId w:val="37"/>
+        </w:numPr>
+      </w:pPr>
+      <w:r>
+        <w:rPr>
+          <w:b/>
+          <w:bCs/>
+        </w:rPr>
+        <w:t>Backend:</w:t>
+      </w:r>
+      <w:r>
+        <w:t xml:space="preserve"> Deploy on Heroku/AWS/GCP.</w:t>
+      </w:r>
+    </w:p>
+    <w:p>
+      <w:pPr>
+        <w:numPr>
+          <w:ilvl w:val="0"/>
+          <w:numId w:val="37"/>
+        </w:numPr>
+      </w:pPr>
+      <w:r>
+        <w:rPr>
+          <w:b/>
+          <w:bCs/>
+        </w:rPr>
+        <w:t>Frontend (Web):</w:t>
+      </w:r>
+      <w:r>
+        <w:t xml:space="preserve"> Host on Netlify/Vercel.</w:t>
+      </w:r>
+    </w:p>
+    <w:p>
+      <w:pPr>
+        <w:numPr>
+          <w:ilvl w:val="0"/>
+          <w:numId w:val="37"/>
+        </w:numPr>
+      </w:pPr>
+      <w:r>
+        <w:rPr>
+          <w:b/>
+          <w:bCs/>
+        </w:rPr>
+        <w:t>Database:</w:t>
+      </w:r>
+      <w:r>
+        <w:t xml:space="preserve"> Host PostgreSQL on AWS RDS or Heroku.</w:t>
+      </w:r>
+    </w:p>
+    <w:p>
+      <w:pPr>
+        <w:rPr>
+          <w:b/>
+          <w:bCs/>
+        </w:rPr>
+      </w:pPr>
+      <w:r>
+        <w:rPr>
+          <w:b/>
+          <w:bCs/>
+        </w:rPr>
+        <w:t>Additional Tools</w:t>
+      </w:r>
+    </w:p>
+    <w:p>
+      <w:pPr>
+        <w:numPr>
+          <w:ilvl w:val="0"/>
+          <w:numId w:val="38"/>
+        </w:numPr>
+      </w:pPr>
+      <w:r>
+        <w:rPr>
+          <w:b/>
+          <w:bCs/>
+        </w:rPr>
+        <w:t>GitHub:</w:t>
+      </w:r>
+      <w:r>
+        <w:t xml:space="preserve"> For version control.</w:t>
+      </w:r>
+    </w:p>
+    <w:p>
+      <w:pPr>
+        <w:numPr>
+          <w:ilvl w:val="0"/>
+          <w:numId w:val="38"/>
+        </w:numPr>
+      </w:pPr>
+      <w:r>
+        <w:rPr>
+          <w:b/>
+          <w:bCs/>
+        </w:rPr>
+        <w:t>Postman:</w:t>
+      </w:r>
+      <w:r>
+        <w:t xml:space="preserve"> For testing APIs.</w:t>
+      </w:r>
+    </w:p>
+    <w:p>
+      <w:pPr>
+        <w:numPr>
+          <w:ilvl w:val="0"/>
+          <w:numId w:val="38"/>
+        </w:numPr>
+      </w:pPr>
+      <w:r>
+        <w:rPr>
+          <w:b/>
+          <w:bCs/>
+        </w:rPr>
+        <w:t>CI/CD Tools:</w:t>
+      </w:r>
+      <w:r>
+        <w:t xml:space="preserve"> GitHub Actions for automating builds and tests.</w:t>
+      </w:r>
+    </w:p>
+    <w:p>
+      <w:pPr>
+        <w:numPr>
+          <w:ilvl w:val="0"/>
+          <w:numId w:val="38"/>
+        </w:numPr>
+      </w:pPr>
+      <w:r>
+        <w:rPr>
+          <w:b/>
+          <w:bCs/>
+        </w:rPr>
+        <w:t>Docker (Optional):</w:t>
+      </w:r>
+      <w:r>
+        <w:t xml:space="preserve"> To containerize the app for consistent deployments.</w:t>
       </w:r>
     </w:p>
     <w:p/>
@@ -7301,6 +7444,123 @@
     </w:lvl>
   </w:abstractNum>
   <w:abstractNum w:abstractNumId="15" w15:restartNumberingAfterBreak="0">
+    <w:nsid w:val="29FC6037"/>
+    <w:multiLevelType w:val="multilevel"/>
+    <w:tmpl w:val="D9BA4210"/>
+    <w:lvl w:ilvl="0">
+      <w:start w:val="1"/>
+      <w:numFmt w:val="decimal"/>
+      <w:lvlText w:val="%1."/>
+      <w:lvlJc w:val="left"/>
+      <w:pPr>
+        <w:tabs>
+          <w:tab w:val="num" w:pos="720"/>
+        </w:tabs>
+        <w:ind w:left="720" w:hanging="360"/>
+      </w:pPr>
+    </w:lvl>
+    <w:lvl w:ilvl="1">
+      <w:start w:val="1"/>
+      <w:numFmt w:val="bullet"/>
+      <w:lvlText w:val="o"/>
+      <w:lvlJc w:val="left"/>
+      <w:pPr>
+        <w:tabs>
+          <w:tab w:val="num" w:pos="1440"/>
+        </w:tabs>
+        <w:ind w:left="1440" w:hanging="360"/>
+      </w:pPr>
+      <w:rPr>
+        <w:rFonts w:ascii="Courier New" w:hAnsi="Courier New" w:hint="default"/>
+        <w:sz w:val="20"/>
+      </w:rPr>
+    </w:lvl>
+    <w:lvl w:ilvl="2" w:tentative="1">
+      <w:start w:val="1"/>
+      <w:numFmt w:val="decimal"/>
+      <w:lvlText w:val="%3."/>
+      <w:lvlJc w:val="left"/>
+      <w:pPr>
+        <w:tabs>
+          <w:tab w:val="num" w:pos="2160"/>
+        </w:tabs>
+        <w:ind w:left="2160" w:hanging="360"/>
+      </w:pPr>
+    </w:lvl>
+    <w:lvl w:ilvl="3" w:tentative="1">
+      <w:start w:val="1"/>
+      <w:numFmt w:val="decimal"/>
+      <w:lvlText w:val="%4."/>
+      <w:lvlJc w:val="left"/>
+      <w:pPr>
+        <w:tabs>
+          <w:tab w:val="num" w:pos="2880"/>
+        </w:tabs>
+        <w:ind w:left="2880" w:hanging="360"/>
+      </w:pPr>
+    </w:lvl>
+    <w:lvl w:ilvl="4" w:tentative="1">
+      <w:start w:val="1"/>
+      <w:numFmt w:val="decimal"/>
+      <w:lvlText w:val="%5."/>
+      <w:lvlJc w:val="left"/>
+      <w:pPr>
+        <w:tabs>
+          <w:tab w:val="num" w:pos="3600"/>
+        </w:tabs>
+        <w:ind w:left="3600" w:hanging="360"/>
+      </w:pPr>
+    </w:lvl>
+    <w:lvl w:ilvl="5" w:tentative="1">
+      <w:start w:val="1"/>
+      <w:numFmt w:val="decimal"/>
+      <w:lvlText w:val="%6."/>
+      <w:lvlJc w:val="left"/>
+      <w:pPr>
+        <w:tabs>
+          <w:tab w:val="num" w:pos="4320"/>
+        </w:tabs>
+        <w:ind w:left="4320" w:hanging="360"/>
+      </w:pPr>
+    </w:lvl>
+    <w:lvl w:ilvl="6" w:tentative="1">
+      <w:start w:val="1"/>
+      <w:numFmt w:val="decimal"/>
+      <w:lvlText w:val="%7."/>
+      <w:lvlJc w:val="left"/>
+      <w:pPr>
+        <w:tabs>
+          <w:tab w:val="num" w:pos="5040"/>
+        </w:tabs>
+        <w:ind w:left="5040" w:hanging="360"/>
+      </w:pPr>
+    </w:lvl>
+    <w:lvl w:ilvl="7" w:tentative="1">
+      <w:start w:val="1"/>
+      <w:numFmt w:val="decimal"/>
+      <w:lvlText w:val="%8."/>
+      <w:lvlJc w:val="left"/>
+      <w:pPr>
+        <w:tabs>
+          <w:tab w:val="num" w:pos="5760"/>
+        </w:tabs>
+        <w:ind w:left="5760" w:hanging="360"/>
+      </w:pPr>
+    </w:lvl>
+    <w:lvl w:ilvl="8" w:tentative="1">
+      <w:start w:val="1"/>
+      <w:numFmt w:val="decimal"/>
+      <w:lvlText w:val="%9."/>
+      <w:lvlJc w:val="left"/>
+      <w:pPr>
+        <w:tabs>
+          <w:tab w:val="num" w:pos="6480"/>
+        </w:tabs>
+        <w:ind w:left="6480" w:hanging="360"/>
+      </w:pPr>
+    </w:lvl>
+  </w:abstractNum>
+  <w:abstractNum w:abstractNumId="16" w15:restartNumberingAfterBreak="0">
     <w:nsid w:val="2ACD2823"/>
     <w:multiLevelType w:val="multilevel"/>
     <w:tmpl w:val="15C454A0"/>
@@ -7417,7 +7677,7 @@
       </w:pPr>
     </w:lvl>
   </w:abstractNum>
-  <w:abstractNum w:abstractNumId="16" w15:restartNumberingAfterBreak="0">
+  <w:abstractNum w:abstractNumId="17" w15:restartNumberingAfterBreak="0">
     <w:nsid w:val="2B82573D"/>
     <w:multiLevelType w:val="multilevel"/>
     <w:tmpl w:val="10E0E2A2"/>
@@ -7566,7 +7826,7 @@
       </w:rPr>
     </w:lvl>
   </w:abstractNum>
-  <w:abstractNum w:abstractNumId="17" w15:restartNumberingAfterBreak="0">
+  <w:abstractNum w:abstractNumId="18" w15:restartNumberingAfterBreak="0">
     <w:nsid w:val="32AB107B"/>
     <w:multiLevelType w:val="multilevel"/>
     <w:tmpl w:val="05B8A5A4"/>
@@ -7715,7 +7975,120 @@
       </w:rPr>
     </w:lvl>
   </w:abstractNum>
-  <w:abstractNum w:abstractNumId="18" w15:restartNumberingAfterBreak="0">
+  <w:abstractNum w:abstractNumId="19" w15:restartNumberingAfterBreak="0">
+    <w:nsid w:val="37A73441"/>
+    <w:multiLevelType w:val="multilevel"/>
+    <w:tmpl w:val="C1E4D2FA"/>
+    <w:lvl w:ilvl="0">
+      <w:start w:val="1"/>
+      <w:numFmt w:val="decimal"/>
+      <w:lvlText w:val="%1."/>
+      <w:lvlJc w:val="left"/>
+      <w:pPr>
+        <w:tabs>
+          <w:tab w:val="num" w:pos="720"/>
+        </w:tabs>
+        <w:ind w:left="720" w:hanging="360"/>
+      </w:pPr>
+    </w:lvl>
+    <w:lvl w:ilvl="1" w:tentative="1">
+      <w:start w:val="1"/>
+      <w:numFmt w:val="decimal"/>
+      <w:lvlText w:val="%2."/>
+      <w:lvlJc w:val="left"/>
+      <w:pPr>
+        <w:tabs>
+          <w:tab w:val="num" w:pos="1440"/>
+        </w:tabs>
+        <w:ind w:left="1440" w:hanging="360"/>
+      </w:pPr>
+    </w:lvl>
+    <w:lvl w:ilvl="2" w:tentative="1">
+      <w:start w:val="1"/>
+      <w:numFmt w:val="decimal"/>
+      <w:lvlText w:val="%3."/>
+      <w:lvlJc w:val="left"/>
+      <w:pPr>
+        <w:tabs>
+          <w:tab w:val="num" w:pos="2160"/>
+        </w:tabs>
+        <w:ind w:left="2160" w:hanging="360"/>
+      </w:pPr>
+    </w:lvl>
+    <w:lvl w:ilvl="3" w:tentative="1">
+      <w:start w:val="1"/>
+      <w:numFmt w:val="decimal"/>
+      <w:lvlText w:val="%4."/>
+      <w:lvlJc w:val="left"/>
+      <w:pPr>
+        <w:tabs>
+          <w:tab w:val="num" w:pos="2880"/>
+        </w:tabs>
+        <w:ind w:left="2880" w:hanging="360"/>
+      </w:pPr>
+    </w:lvl>
+    <w:lvl w:ilvl="4" w:tentative="1">
+      <w:start w:val="1"/>
+      <w:numFmt w:val="decimal"/>
+      <w:lvlText w:val="%5."/>
+      <w:lvlJc w:val="left"/>
+      <w:pPr>
+        <w:tabs>
+          <w:tab w:val="num" w:pos="3600"/>
+        </w:tabs>
+        <w:ind w:left="3600" w:hanging="360"/>
+      </w:pPr>
+    </w:lvl>
+    <w:lvl w:ilvl="5" w:tentative="1">
+      <w:start w:val="1"/>
+      <w:numFmt w:val="decimal"/>
+      <w:lvlText w:val="%6."/>
+      <w:lvlJc w:val="left"/>
+      <w:pPr>
+        <w:tabs>
+          <w:tab w:val="num" w:pos="4320"/>
+        </w:tabs>
+        <w:ind w:left="4320" w:hanging="360"/>
+      </w:pPr>
+    </w:lvl>
+    <w:lvl w:ilvl="6" w:tentative="1">
+      <w:start w:val="1"/>
+      <w:numFmt w:val="decimal"/>
+      <w:lvlText w:val="%7."/>
+      <w:lvlJc w:val="left"/>
+      <w:pPr>
+        <w:tabs>
+          <w:tab w:val="num" w:pos="5040"/>
+        </w:tabs>
+        <w:ind w:left="5040" w:hanging="360"/>
+      </w:pPr>
+    </w:lvl>
+    <w:lvl w:ilvl="7" w:tentative="1">
+      <w:start w:val="1"/>
+      <w:numFmt w:val="decimal"/>
+      <w:lvlText w:val="%8."/>
+      <w:lvlJc w:val="left"/>
+      <w:pPr>
+        <w:tabs>
+          <w:tab w:val="num" w:pos="5760"/>
+        </w:tabs>
+        <w:ind w:left="5760" w:hanging="360"/>
+      </w:pPr>
+    </w:lvl>
+    <w:lvl w:ilvl="8" w:tentative="1">
+      <w:start w:val="1"/>
+      <w:numFmt w:val="decimal"/>
+      <w:lvlText w:val="%9."/>
+      <w:lvlJc w:val="left"/>
+      <w:pPr>
+        <w:tabs>
+          <w:tab w:val="num" w:pos="6480"/>
+        </w:tabs>
+        <w:ind w:left="6480" w:hanging="360"/>
+      </w:pPr>
+    </w:lvl>
+  </w:abstractNum>
+  <w:abstractNum w:abstractNumId="20" w15:restartNumberingAfterBreak="0">
     <w:nsid w:val="38C75D27"/>
     <w:multiLevelType w:val="multilevel"/>
     <w:tmpl w:val="DFD4866A"/>
@@ -7864,7 +8237,7 @@
       </w:rPr>
     </w:lvl>
   </w:abstractNum>
-  <w:abstractNum w:abstractNumId="19" w15:restartNumberingAfterBreak="0">
+  <w:abstractNum w:abstractNumId="21" w15:restartNumberingAfterBreak="0">
     <w:nsid w:val="41117191"/>
     <w:multiLevelType w:val="multilevel"/>
     <w:tmpl w:val="1BA032C2"/>
@@ -8013,7 +8386,7 @@
       </w:rPr>
     </w:lvl>
   </w:abstractNum>
-  <w:abstractNum w:abstractNumId="20" w15:restartNumberingAfterBreak="0">
+  <w:abstractNum w:abstractNumId="22" w15:restartNumberingAfterBreak="0">
     <w:nsid w:val="44815602"/>
     <w:multiLevelType w:val="multilevel"/>
     <w:tmpl w:val="97FC32FA"/>
@@ -8162,7 +8535,7 @@
       </w:rPr>
     </w:lvl>
   </w:abstractNum>
-  <w:abstractNum w:abstractNumId="21" w15:restartNumberingAfterBreak="0">
+  <w:abstractNum w:abstractNumId="23" w15:restartNumberingAfterBreak="0">
     <w:nsid w:val="51434740"/>
     <w:multiLevelType w:val="multilevel"/>
     <w:tmpl w:val="372E4C02"/>
@@ -8311,7 +8684,7 @@
       </w:rPr>
     </w:lvl>
   </w:abstractNum>
-  <w:abstractNum w:abstractNumId="22" w15:restartNumberingAfterBreak="0">
+  <w:abstractNum w:abstractNumId="24" w15:restartNumberingAfterBreak="0">
     <w:nsid w:val="544F146B"/>
     <w:multiLevelType w:val="multilevel"/>
     <w:tmpl w:val="E7320C74"/>
@@ -8460,7 +8833,7 @@
       </w:rPr>
     </w:lvl>
   </w:abstractNum>
-  <w:abstractNum w:abstractNumId="23" w15:restartNumberingAfterBreak="0">
+  <w:abstractNum w:abstractNumId="25" w15:restartNumberingAfterBreak="0">
     <w:nsid w:val="558E019E"/>
     <w:multiLevelType w:val="multilevel"/>
     <w:tmpl w:val="87A8CE48"/>
@@ -8609,7 +8982,7 @@
       </w:rPr>
     </w:lvl>
   </w:abstractNum>
-  <w:abstractNum w:abstractNumId="24" w15:restartNumberingAfterBreak="0">
+  <w:abstractNum w:abstractNumId="26" w15:restartNumberingAfterBreak="0">
     <w:nsid w:val="56136311"/>
     <w:multiLevelType w:val="multilevel"/>
     <w:tmpl w:val="AC6C604A"/>
@@ -8726,7 +9099,120 @@
       </w:pPr>
     </w:lvl>
   </w:abstractNum>
-  <w:abstractNum w:abstractNumId="25" w15:restartNumberingAfterBreak="0">
+  <w:abstractNum w:abstractNumId="27" w15:restartNumberingAfterBreak="0">
+    <w:nsid w:val="587F4131"/>
+    <w:multiLevelType w:val="multilevel"/>
+    <w:tmpl w:val="7C6A935E"/>
+    <w:lvl w:ilvl="0">
+      <w:start w:val="1"/>
+      <w:numFmt w:val="decimal"/>
+      <w:lvlText w:val="%1."/>
+      <w:lvlJc w:val="left"/>
+      <w:pPr>
+        <w:tabs>
+          <w:tab w:val="num" w:pos="720"/>
+        </w:tabs>
+        <w:ind w:left="720" w:hanging="360"/>
+      </w:pPr>
+    </w:lvl>
+    <w:lvl w:ilvl="1" w:tentative="1">
+      <w:start w:val="1"/>
+      <w:numFmt w:val="decimal"/>
+      <w:lvlText w:val="%2."/>
+      <w:lvlJc w:val="left"/>
+      <w:pPr>
+        <w:tabs>
+          <w:tab w:val="num" w:pos="1440"/>
+        </w:tabs>
+        <w:ind w:left="1440" w:hanging="360"/>
+      </w:pPr>
+    </w:lvl>
+    <w:lvl w:ilvl="2" w:tentative="1">
+      <w:start w:val="1"/>
+      <w:numFmt w:val="decimal"/>
+      <w:lvlText w:val="%3."/>
+      <w:lvlJc w:val="left"/>
+      <w:pPr>
+        <w:tabs>
+          <w:tab w:val="num" w:pos="2160"/>
+        </w:tabs>
+        <w:ind w:left="2160" w:hanging="360"/>
+      </w:pPr>
+    </w:lvl>
+    <w:lvl w:ilvl="3" w:tentative="1">
+      <w:start w:val="1"/>
+      <w:numFmt w:val="decimal"/>
+      <w:lvlText w:val="%4."/>
+      <w:lvlJc w:val="left"/>
+      <w:pPr>
+        <w:tabs>
+          <w:tab w:val="num" w:pos="2880"/>
+        </w:tabs>
+        <w:ind w:left="2880" w:hanging="360"/>
+      </w:pPr>
+    </w:lvl>
+    <w:lvl w:ilvl="4" w:tentative="1">
+      <w:start w:val="1"/>
+      <w:numFmt w:val="decimal"/>
+      <w:lvlText w:val="%5."/>
+      <w:lvlJc w:val="left"/>
+      <w:pPr>
+        <w:tabs>
+          <w:tab w:val="num" w:pos="3600"/>
+        </w:tabs>
+        <w:ind w:left="3600" w:hanging="360"/>
+      </w:pPr>
+    </w:lvl>
+    <w:lvl w:ilvl="5" w:tentative="1">
+      <w:start w:val="1"/>
+      <w:numFmt w:val="decimal"/>
+      <w:lvlText w:val="%6."/>
+      <w:lvlJc w:val="left"/>
+      <w:pPr>
+        <w:tabs>
+          <w:tab w:val="num" w:pos="4320"/>
+        </w:tabs>
+        <w:ind w:left="4320" w:hanging="360"/>
+      </w:pPr>
+    </w:lvl>
+    <w:lvl w:ilvl="6" w:tentative="1">
+      <w:start w:val="1"/>
+      <w:numFmt w:val="decimal"/>
+      <w:lvlText w:val="%7."/>
+      <w:lvlJc w:val="left"/>
+      <w:pPr>
+        <w:tabs>
+          <w:tab w:val="num" w:pos="5040"/>
+        </w:tabs>
+        <w:ind w:left="5040" w:hanging="360"/>
+      </w:pPr>
+    </w:lvl>
+    <w:lvl w:ilvl="7" w:tentative="1">
+      <w:start w:val="1"/>
+      <w:numFmt w:val="decimal"/>
+      <w:lvlText w:val="%8."/>
+      <w:lvlJc w:val="left"/>
+      <w:pPr>
+        <w:tabs>
+          <w:tab w:val="num" w:pos="5760"/>
+        </w:tabs>
+        <w:ind w:left="5760" w:hanging="360"/>
+      </w:pPr>
+    </w:lvl>
+    <w:lvl w:ilvl="8" w:tentative="1">
+      <w:start w:val="1"/>
+      <w:numFmt w:val="decimal"/>
+      <w:lvlText w:val="%9."/>
+      <w:lvlJc w:val="left"/>
+      <w:pPr>
+        <w:tabs>
+          <w:tab w:val="num" w:pos="6480"/>
+        </w:tabs>
+        <w:ind w:left="6480" w:hanging="360"/>
+      </w:pPr>
+    </w:lvl>
+  </w:abstractNum>
+  <w:abstractNum w:abstractNumId="28" w15:restartNumberingAfterBreak="0">
     <w:nsid w:val="5F77352F"/>
     <w:multiLevelType w:val="multilevel"/>
     <w:tmpl w:val="241A6C1E"/>
@@ -8875,7 +9361,120 @@
       </w:rPr>
     </w:lvl>
   </w:abstractNum>
-  <w:abstractNum w:abstractNumId="26" w15:restartNumberingAfterBreak="0">
+  <w:abstractNum w:abstractNumId="29" w15:restartNumberingAfterBreak="0">
+    <w:nsid w:val="5FFC12D1"/>
+    <w:multiLevelType w:val="multilevel"/>
+    <w:tmpl w:val="458EECC0"/>
+    <w:lvl w:ilvl="0">
+      <w:start w:val="1"/>
+      <w:numFmt w:val="decimal"/>
+      <w:lvlText w:val="%1."/>
+      <w:lvlJc w:val="left"/>
+      <w:pPr>
+        <w:tabs>
+          <w:tab w:val="num" w:pos="720"/>
+        </w:tabs>
+        <w:ind w:left="720" w:hanging="360"/>
+      </w:pPr>
+    </w:lvl>
+    <w:lvl w:ilvl="1" w:tentative="1">
+      <w:start w:val="1"/>
+      <w:numFmt w:val="decimal"/>
+      <w:lvlText w:val="%2."/>
+      <w:lvlJc w:val="left"/>
+      <w:pPr>
+        <w:tabs>
+          <w:tab w:val="num" w:pos="1440"/>
+        </w:tabs>
+        <w:ind w:left="1440" w:hanging="360"/>
+      </w:pPr>
+    </w:lvl>
+    <w:lvl w:ilvl="2" w:tentative="1">
+      <w:start w:val="1"/>
+      <w:numFmt w:val="decimal"/>
+      <w:lvlText w:val="%3."/>
+      <w:lvlJc w:val="left"/>
+      <w:pPr>
+        <w:tabs>
+          <w:tab w:val="num" w:pos="2160"/>
+        </w:tabs>
+        <w:ind w:left="2160" w:hanging="360"/>
+      </w:pPr>
+    </w:lvl>
+    <w:lvl w:ilvl="3" w:tentative="1">
+      <w:start w:val="1"/>
+      <w:numFmt w:val="decimal"/>
+      <w:lvlText w:val="%4."/>
+      <w:lvlJc w:val="left"/>
+      <w:pPr>
+        <w:tabs>
+          <w:tab w:val="num" w:pos="2880"/>
+        </w:tabs>
+        <w:ind w:left="2880" w:hanging="360"/>
+      </w:pPr>
+    </w:lvl>
+    <w:lvl w:ilvl="4" w:tentative="1">
+      <w:start w:val="1"/>
+      <w:numFmt w:val="decimal"/>
+      <w:lvlText w:val="%5."/>
+      <w:lvlJc w:val="left"/>
+      <w:pPr>
+        <w:tabs>
+          <w:tab w:val="num" w:pos="3600"/>
+        </w:tabs>
+        <w:ind w:left="3600" w:hanging="360"/>
+      </w:pPr>
+    </w:lvl>
+    <w:lvl w:ilvl="5" w:tentative="1">
+      <w:start w:val="1"/>
+      <w:numFmt w:val="decimal"/>
+      <w:lvlText w:val="%6."/>
+      <w:lvlJc w:val="left"/>
+      <w:pPr>
+        <w:tabs>
+          <w:tab w:val="num" w:pos="4320"/>
+        </w:tabs>
+        <w:ind w:left="4320" w:hanging="360"/>
+      </w:pPr>
+    </w:lvl>
+    <w:lvl w:ilvl="6" w:tentative="1">
+      <w:start w:val="1"/>
+      <w:numFmt w:val="decimal"/>
+      <w:lvlText w:val="%7."/>
+      <w:lvlJc w:val="left"/>
+      <w:pPr>
+        <w:tabs>
+          <w:tab w:val="num" w:pos="5040"/>
+        </w:tabs>
+        <w:ind w:left="5040" w:hanging="360"/>
+      </w:pPr>
+    </w:lvl>
+    <w:lvl w:ilvl="7" w:tentative="1">
+      <w:start w:val="1"/>
+      <w:numFmt w:val="decimal"/>
+      <w:lvlText w:val="%8."/>
+      <w:lvlJc w:val="left"/>
+      <w:pPr>
+        <w:tabs>
+          <w:tab w:val="num" w:pos="5760"/>
+        </w:tabs>
+        <w:ind w:left="5760" w:hanging="360"/>
+      </w:pPr>
+    </w:lvl>
+    <w:lvl w:ilvl="8" w:tentative="1">
+      <w:start w:val="1"/>
+      <w:numFmt w:val="decimal"/>
+      <w:lvlText w:val="%9."/>
+      <w:lvlJc w:val="left"/>
+      <w:pPr>
+        <w:tabs>
+          <w:tab w:val="num" w:pos="6480"/>
+        </w:tabs>
+        <w:ind w:left="6480" w:hanging="360"/>
+      </w:pPr>
+    </w:lvl>
+  </w:abstractNum>
+  <w:abstractNum w:abstractNumId="30" w15:restartNumberingAfterBreak="0">
     <w:nsid w:val="62687C14"/>
     <w:multiLevelType w:val="multilevel"/>
     <w:tmpl w:val="AA68E498"/>
@@ -9024,7 +9623,7 @@
       </w:rPr>
     </w:lvl>
   </w:abstractNum>
-  <w:abstractNum w:abstractNumId="27" w15:restartNumberingAfterBreak="0">
+  <w:abstractNum w:abstractNumId="31" w15:restartNumberingAfterBreak="0">
     <w:nsid w:val="68431C35"/>
     <w:multiLevelType w:val="multilevel"/>
     <w:tmpl w:val="8CAABFDC"/>
@@ -9173,7 +9772,7 @@
       </w:rPr>
     </w:lvl>
   </w:abstractNum>
-  <w:abstractNum w:abstractNumId="28" w15:restartNumberingAfterBreak="0">
+  <w:abstractNum w:abstractNumId="32" w15:restartNumberingAfterBreak="0">
     <w:nsid w:val="6ACF5107"/>
     <w:multiLevelType w:val="multilevel"/>
     <w:tmpl w:val="A4BAF976"/>
@@ -9322,7 +9921,7 @@
       </w:rPr>
     </w:lvl>
   </w:abstractNum>
-  <w:abstractNum w:abstractNumId="29" w15:restartNumberingAfterBreak="0">
+  <w:abstractNum w:abstractNumId="33" w15:restartNumberingAfterBreak="0">
     <w:nsid w:val="6C442E50"/>
     <w:multiLevelType w:val="multilevel"/>
     <w:tmpl w:val="DE5E4E52"/>
@@ -9471,7 +10070,7 @@
       </w:rPr>
     </w:lvl>
   </w:abstractNum>
-  <w:abstractNum w:abstractNumId="30" w15:restartNumberingAfterBreak="0">
+  <w:abstractNum w:abstractNumId="34" w15:restartNumberingAfterBreak="0">
     <w:nsid w:val="73666B79"/>
     <w:multiLevelType w:val="multilevel"/>
     <w:tmpl w:val="A9325BB8"/>
@@ -9620,7 +10219,7 @@
       </w:rPr>
     </w:lvl>
   </w:abstractNum>
-  <w:abstractNum w:abstractNumId="31" w15:restartNumberingAfterBreak="0">
+  <w:abstractNum w:abstractNumId="35" w15:restartNumberingAfterBreak="0">
     <w:nsid w:val="76CD6A8E"/>
     <w:multiLevelType w:val="multilevel"/>
     <w:tmpl w:val="12387636"/>
@@ -9737,7 +10336,7 @@
       </w:pPr>
     </w:lvl>
   </w:abstractNum>
-  <w:abstractNum w:abstractNumId="32" w15:restartNumberingAfterBreak="0">
+  <w:abstractNum w:abstractNumId="36" w15:restartNumberingAfterBreak="0">
     <w:nsid w:val="7999410C"/>
     <w:multiLevelType w:val="multilevel"/>
     <w:tmpl w:val="75E8C2E0"/>
@@ -9886,7 +10485,7 @@
       </w:rPr>
     </w:lvl>
   </w:abstractNum>
-  <w:abstractNum w:abstractNumId="33" w15:restartNumberingAfterBreak="0">
+  <w:abstractNum w:abstractNumId="37" w15:restartNumberingAfterBreak="0">
     <w:nsid w:val="7F6054DF"/>
     <w:multiLevelType w:val="multilevel"/>
     <w:tmpl w:val="90E41BFA"/>
@@ -10039,46 +10638,46 @@
     <w:abstractNumId w:val="3"/>
   </w:num>
   <w:num w:numId="2" w16cid:durableId="163085686">
-    <w:abstractNumId w:val="22"/>
+    <w:abstractNumId w:val="24"/>
   </w:num>
   <w:num w:numId="3" w16cid:durableId="519315211">
-    <w:abstractNumId w:val="26"/>
+    <w:abstractNumId w:val="30"/>
   </w:num>
   <w:num w:numId="4" w16cid:durableId="2146964803">
-    <w:abstractNumId w:val="16"/>
+    <w:abstractNumId w:val="17"/>
   </w:num>
   <w:num w:numId="5" w16cid:durableId="758016214">
-    <w:abstractNumId w:val="21"/>
+    <w:abstractNumId w:val="23"/>
   </w:num>
   <w:num w:numId="6" w16cid:durableId="1868979822">
     <w:abstractNumId w:val="13"/>
   </w:num>
   <w:num w:numId="7" w16cid:durableId="381100490">
-    <w:abstractNumId w:val="25"/>
+    <w:abstractNumId w:val="28"/>
   </w:num>
   <w:num w:numId="8" w16cid:durableId="545878633">
     <w:abstractNumId w:val="1"/>
   </w:num>
   <w:num w:numId="9" w16cid:durableId="226498354">
-    <w:abstractNumId w:val="30"/>
+    <w:abstractNumId w:val="34"/>
   </w:num>
   <w:num w:numId="10" w16cid:durableId="706417893">
     <w:abstractNumId w:val="4"/>
   </w:num>
   <w:num w:numId="11" w16cid:durableId="1933934553">
-    <w:abstractNumId w:val="20"/>
+    <w:abstractNumId w:val="22"/>
   </w:num>
   <w:num w:numId="12" w16cid:durableId="1497304394">
-    <w:abstractNumId w:val="28"/>
+    <w:abstractNumId w:val="32"/>
   </w:num>
   <w:num w:numId="13" w16cid:durableId="456261706">
     <w:abstractNumId w:val="0"/>
   </w:num>
   <w:num w:numId="14" w16cid:durableId="306713123">
-    <w:abstractNumId w:val="18"/>
+    <w:abstractNumId w:val="20"/>
   </w:num>
   <w:num w:numId="15" w16cid:durableId="139272861">
-    <w:abstractNumId w:val="29"/>
+    <w:abstractNumId w:val="33"/>
   </w:num>
   <w:num w:numId="16" w16cid:durableId="215286784">
     <w:abstractNumId w:val="8"/>
@@ -10087,7 +10686,7 @@
     <w:abstractNumId w:val="7"/>
   </w:num>
   <w:num w:numId="18" w16cid:durableId="188186052">
-    <w:abstractNumId w:val="17"/>
+    <w:abstractNumId w:val="18"/>
   </w:num>
   <w:num w:numId="19" w16cid:durableId="930353907">
     <w:abstractNumId w:val="14"/>
@@ -10096,13 +10695,13 @@
     <w:abstractNumId w:val="5"/>
   </w:num>
   <w:num w:numId="21" w16cid:durableId="1721392257">
-    <w:abstractNumId w:val="33"/>
+    <w:abstractNumId w:val="37"/>
   </w:num>
   <w:num w:numId="22" w16cid:durableId="1679964382">
     <w:abstractNumId w:val="11"/>
   </w:num>
   <w:num w:numId="23" w16cid:durableId="218978136">
-    <w:abstractNumId w:val="23"/>
+    <w:abstractNumId w:val="25"/>
   </w:num>
   <w:num w:numId="24" w16cid:durableId="142818514">
     <w:abstractNumId w:val="12"/>
@@ -10111,13 +10710,13 @@
     <w:abstractNumId w:val="2"/>
   </w:num>
   <w:num w:numId="26" w16cid:durableId="1267157482">
-    <w:abstractNumId w:val="19"/>
+    <w:abstractNumId w:val="21"/>
   </w:num>
   <w:num w:numId="27" w16cid:durableId="1711301871">
-    <w:abstractNumId w:val="27"/>
+    <w:abstractNumId w:val="31"/>
   </w:num>
   <w:num w:numId="28" w16cid:durableId="1470712326">
-    <w:abstractNumId w:val="32"/>
+    <w:abstractNumId w:val="36"/>
   </w:num>
   <w:num w:numId="29" w16cid:durableId="255018839">
     <w:abstractNumId w:val="10"/>
@@ -10126,16 +10725,28 @@
     <w:abstractNumId w:val="9"/>
   </w:num>
   <w:num w:numId="31" w16cid:durableId="1980959780">
-    <w:abstractNumId w:val="15"/>
+    <w:abstractNumId w:val="16"/>
   </w:num>
   <w:num w:numId="32" w16cid:durableId="788360798">
-    <w:abstractNumId w:val="31"/>
+    <w:abstractNumId w:val="35"/>
   </w:num>
   <w:num w:numId="33" w16cid:durableId="967512325">
-    <w:abstractNumId w:val="24"/>
+    <w:abstractNumId w:val="26"/>
   </w:num>
   <w:num w:numId="34" w16cid:durableId="1101529208">
     <w:abstractNumId w:val="6"/>
+  </w:num>
+  <w:num w:numId="35" w16cid:durableId="1605109985">
+    <w:abstractNumId w:val="15"/>
+  </w:num>
+  <w:num w:numId="36" w16cid:durableId="2137406206">
+    <w:abstractNumId w:val="27"/>
+  </w:num>
+  <w:num w:numId="37" w16cid:durableId="142161968">
+    <w:abstractNumId w:val="29"/>
+  </w:num>
+  <w:num w:numId="38" w16cid:durableId="908537706">
+    <w:abstractNumId w:val="19"/>
   </w:num>
 </w:numbering>
 </file>
